--- a/Defense_trait_analyses/Tables/Ranova/weevil_bin_2020.docx
+++ b/Defense_trait_analyses/Tables/Ranova/weevil_bin_2020.docx
@@ -15,7 +15,7 @@
         <w:pStyle w:val="Normal"/>
       </w:pPr>
       <w:r>
-        <w:t xml:space="preserve">Model: Scar_binary ~ Block + (1 | Population) + (1 | Population:Family)</w:t>
+        <w:t xml:space="preserve">Model: Scar_binary ~ Block + (1 | Population) + (1 | Population:Fam_uniq)</w:t>
       </w:r>
     </w:p>
     <w:p>
@@ -483,7 +483,7 @@
         <w:pStyle w:val="Normal"/>
       </w:pPr>
       <w:r>
-        <w:t xml:space="preserve">Model: Scar_binary ~ Block + (1 | Population) + (1 | Population:Family) +     City_dist</w:t>
+        <w:t xml:space="preserve">Model: Scar_binary ~ Block + (1 | Population) + (1 | Population:Fam_uniq) +     City_dist</w:t>
       </w:r>
     </w:p>
     <w:p>
@@ -1541,7 +1541,7 @@
         <w:pStyle w:val="Normal"/>
       </w:pPr>
       <w:r>
-        <w:t xml:space="preserve">Model: Scar_binary ~ Block + (1 | Population) + (1 | Population:Family) +     Urb_score</w:t>
+        <w:t xml:space="preserve">Model: Scar_binary ~ Block + (1 | Population) + (1 | Population:Fam_uniq) +     Urb_score</w:t>
       </w:r>
     </w:p>
     <w:p>

--- a/Defense_trait_analyses/Tables/Ranova/weevil_bin_2020.docx
+++ b/Defense_trait_analyses/Tables/Ranova/weevil_bin_2020.docx
@@ -18,14 +18,6 @@
         <w:t xml:space="preserve">Model: Scar_binary ~ Block + (1 | Population) + (1 | Population:Fam_uniq)</w:t>
       </w:r>
     </w:p>
-    <w:p>
-      <w:pPr>
-        <w:pStyle w:val="TableCaption"/>
-      </w:pPr>
-      <w:r>
-        <w:t xml:space="preserve">PVE for population: 2.456. PVE for family: 1.216</w:t>
-      </w:r>
-    </w:p>
     <w:tbl xmlns:a="http://schemas.openxmlformats.org/drawingml/2006/main" xmlns:pic="http://schemas.openxmlformats.org/drawingml/2006/picture">
       <w:tblPr>
         <w:tblLayout w:type="fixed"/>
@@ -35,6 +27,8 @@
       <w:tblGrid>
         <w:gridCol w:w="3297"/>
         <w:gridCol w:w="1450"/>
+        <w:gridCol w:w="1279"/>
+        <w:gridCol w:w="961"/>
         <w:gridCol w:w="961"/>
       </w:tblGrid>
       <w:tr>
@@ -151,6 +145,94 @@
           </w:tcPr>
           <w:p>
             <w:pPr>
+              <w:jc w:val="right"/>
+              <w:keepNext/>
+              <w:pBdr>
+                <w:bottom w:val="none" w:sz="0" w:space="0" w:color="000000"/>
+                <w:top w:val="none" w:sz="0" w:space="0" w:color="000000"/>
+                <w:left w:val="none" w:sz="0" w:space="0" w:color="000000"/>
+                <w:right w:val="none" w:sz="0" w:space="0" w:color="000000"/>
+              </w:pBdr>
+              <w:spacing w:after="100" w:before="100" w:line="240"/>
+              <w:ind w:firstLine="0" w:left="100" w:right="100"/>
+            </w:pPr>
+            <w:r>
+              <w:rPr>
+                <w:rFonts w:ascii="Arial"/>
+                <w:i w:val="false"/>
+                <w:b w:val="false"/>
+                <w:u w:val="none"/>
+                <w:sz w:val="22"/>
+                <w:szCs w:val="22"/>
+                <w:color w:val="000000"/>
+              </w:rPr>
+              <w:t xml:space="preserve">Variance</w:t>
+            </w:r>
+          </w:p>
+        </w:tc>
+        <w:tc>
+          <w:tcPr>
+            <w:tcBorders>
+              <w:bottom w:val="single" w:sz="16" w:space="0" w:color="666666"/>
+              <w:top w:val="single" w:sz="16" w:space="0" w:color="666666"/>
+              <w:left w:val="none" w:sz="0" w:space="0" w:color="000000"/>
+              <w:right w:val="none" w:sz="0" w:space="0" w:color="000000"/>
+            </w:tcBorders>
+            <w:shd w:val="clear" w:color="auto" w:fill="FFFFFF"/>
+            <w:tcMar>
+              <w:top w:w="0" w:type="dxa"/>
+              <w:bottom w:w="0" w:type="dxa"/>
+              <w:left w:w="0" w:type="dxa"/>
+              <w:right w:w="0" w:type="dxa"/>
+            </w:tcMar>
+            <w:vAlign w:val="center"/>
+          </w:tcPr>
+          <w:p>
+            <w:pPr>
+              <w:jc w:val="right"/>
+              <w:keepNext/>
+              <w:pBdr>
+                <w:bottom w:val="none" w:sz="0" w:space="0" w:color="000000"/>
+                <w:top w:val="none" w:sz="0" w:space="0" w:color="000000"/>
+                <w:left w:val="none" w:sz="0" w:space="0" w:color="000000"/>
+                <w:right w:val="none" w:sz="0" w:space="0" w:color="000000"/>
+              </w:pBdr>
+              <w:spacing w:after="100" w:before="100" w:line="240"/>
+              <w:ind w:firstLine="0" w:left="100" w:right="100"/>
+            </w:pPr>
+            <w:r>
+              <w:rPr>
+                <w:rFonts w:ascii="Arial"/>
+                <w:i w:val="false"/>
+                <w:b w:val="false"/>
+                <w:u w:val="none"/>
+                <w:sz w:val="22"/>
+                <w:szCs w:val="22"/>
+                <w:color w:val="000000"/>
+              </w:rPr>
+              <w:t xml:space="preserve">PVE</w:t>
+            </w:r>
+          </w:p>
+        </w:tc>
+        <w:tc>
+          <w:tcPr>
+            <w:tcBorders>
+              <w:bottom w:val="single" w:sz="16" w:space="0" w:color="666666"/>
+              <w:top w:val="single" w:sz="16" w:space="0" w:color="666666"/>
+              <w:left w:val="none" w:sz="0" w:space="0" w:color="000000"/>
+              <w:right w:val="none" w:sz="0" w:space="0" w:color="000000"/>
+            </w:tcBorders>
+            <w:shd w:val="clear" w:color="auto" w:fill="FFFFFF"/>
+            <w:tcMar>
+              <w:top w:w="0" w:type="dxa"/>
+              <w:bottom w:w="0" w:type="dxa"/>
+              <w:left w:w="0" w:type="dxa"/>
+              <w:right w:w="0" w:type="dxa"/>
+            </w:tcMar>
+            <w:vAlign w:val="center"/>
+          </w:tcPr>
+          <w:p>
+            <w:pPr>
               <w:jc w:val="left"/>
               <w:keepNext/>
               <w:pBdr>
@@ -291,6 +373,94 @@
           </w:tcPr>
           <w:p>
             <w:pPr>
+              <w:jc w:val="right"/>
+              <w:keepNext/>
+              <w:pBdr>
+                <w:bottom w:val="none" w:sz="0" w:space="0" w:color="000000"/>
+                <w:top w:val="none" w:sz="0" w:space="0" w:color="000000"/>
+                <w:left w:val="none" w:sz="0" w:space="0" w:color="000000"/>
+                <w:right w:val="none" w:sz="0" w:space="0" w:color="000000"/>
+              </w:pBdr>
+              <w:spacing w:after="100" w:before="100" w:line="240"/>
+              <w:ind w:firstLine="0" w:left="100" w:right="100"/>
+            </w:pPr>
+            <w:r>
+              <w:rPr>
+                <w:rFonts w:ascii="Arial"/>
+                <w:i w:val="false"/>
+                <w:b w:val="false"/>
+                <w:u w:val="none"/>
+                <w:sz w:val="22"/>
+                <w:szCs w:val="22"/>
+                <w:color w:val="000000"/>
+              </w:rPr>
+              <w:t xml:space="preserve">0.041</w:t>
+            </w:r>
+          </w:p>
+        </w:tc>
+        <w:tc>
+          <w:tcPr>
+            <w:tcBorders>
+              <w:bottom w:val="none" w:sz="0" w:space="0" w:color="000000"/>
+              <w:top w:val="none" w:sz="0" w:space="0" w:color="000000"/>
+              <w:left w:val="none" w:sz="0" w:space="0" w:color="000000"/>
+              <w:right w:val="none" w:sz="0" w:space="0" w:color="000000"/>
+            </w:tcBorders>
+            <w:shd w:val="clear" w:color="auto" w:fill="FFFFFF"/>
+            <w:tcMar>
+              <w:top w:w="0" w:type="dxa"/>
+              <w:bottom w:w="0" w:type="dxa"/>
+              <w:left w:w="0" w:type="dxa"/>
+              <w:right w:w="0" w:type="dxa"/>
+            </w:tcMar>
+            <w:vAlign w:val="center"/>
+          </w:tcPr>
+          <w:p>
+            <w:pPr>
+              <w:jc w:val="right"/>
+              <w:keepNext/>
+              <w:pBdr>
+                <w:bottom w:val="none" w:sz="0" w:space="0" w:color="000000"/>
+                <w:top w:val="none" w:sz="0" w:space="0" w:color="000000"/>
+                <w:left w:val="none" w:sz="0" w:space="0" w:color="000000"/>
+                <w:right w:val="none" w:sz="0" w:space="0" w:color="000000"/>
+              </w:pBdr>
+              <w:spacing w:after="100" w:before="100" w:line="240"/>
+              <w:ind w:firstLine="0" w:left="100" w:right="100"/>
+            </w:pPr>
+            <w:r>
+              <w:rPr>
+                <w:rFonts w:ascii="Arial"/>
+                <w:i w:val="false"/>
+                <w:b w:val="false"/>
+                <w:u w:val="none"/>
+                <w:sz w:val="22"/>
+                <w:szCs w:val="22"/>
+                <w:color w:val="000000"/>
+              </w:rPr>
+              <w:t xml:space="preserve">1.216</w:t>
+            </w:r>
+          </w:p>
+        </w:tc>
+        <w:tc>
+          <w:tcPr>
+            <w:tcBorders>
+              <w:bottom w:val="none" w:sz="0" w:space="0" w:color="000000"/>
+              <w:top w:val="none" w:sz="0" w:space="0" w:color="000000"/>
+              <w:left w:val="none" w:sz="0" w:space="0" w:color="000000"/>
+              <w:right w:val="none" w:sz="0" w:space="0" w:color="000000"/>
+            </w:tcBorders>
+            <w:shd w:val="clear" w:color="auto" w:fill="FFFFFF"/>
+            <w:tcMar>
+              <w:top w:w="0" w:type="dxa"/>
+              <w:bottom w:w="0" w:type="dxa"/>
+              <w:left w:w="0" w:type="dxa"/>
+              <w:right w:w="0" w:type="dxa"/>
+            </w:tcMar>
+            <w:vAlign w:val="center"/>
+          </w:tcPr>
+          <w:p>
+            <w:pPr>
               <w:jc w:val="left"/>
               <w:keepNext/>
               <w:pBdr>
@@ -397,6 +567,94 @@
                 <w:color w:val="000000"/>
               </w:rPr>
               <w:t xml:space="preserve">Population</w:t>
+            </w:r>
+          </w:p>
+        </w:tc>
+        <w:tc>
+          <w:tcPr>
+            <w:tcBorders>
+              <w:bottom w:val="single" w:sz="16" w:space="0" w:color="666666"/>
+              <w:top w:val="none" w:sz="0" w:space="0" w:color="000000"/>
+              <w:left w:val="none" w:sz="0" w:space="0" w:color="000000"/>
+              <w:right w:val="none" w:sz="0" w:space="0" w:color="000000"/>
+            </w:tcBorders>
+            <w:shd w:val="clear" w:color="auto" w:fill="FFFFFF"/>
+            <w:tcMar>
+              <w:top w:w="0" w:type="dxa"/>
+              <w:bottom w:w="0" w:type="dxa"/>
+              <w:left w:w="0" w:type="dxa"/>
+              <w:right w:w="0" w:type="dxa"/>
+            </w:tcMar>
+            <w:vAlign w:val="center"/>
+          </w:tcPr>
+          <w:p>
+            <w:pPr>
+              <w:jc w:val="right"/>
+              <w:keepNext/>
+              <w:pBdr>
+                <w:bottom w:val="none" w:sz="0" w:space="0" w:color="000000"/>
+                <w:top w:val="none" w:sz="0" w:space="0" w:color="000000"/>
+                <w:left w:val="none" w:sz="0" w:space="0" w:color="000000"/>
+                <w:right w:val="none" w:sz="0" w:space="0" w:color="000000"/>
+              </w:pBdr>
+              <w:spacing w:after="100" w:before="100" w:line="240"/>
+              <w:ind w:firstLine="0" w:left="100" w:right="100"/>
+            </w:pPr>
+            <w:r>
+              <w:rPr>
+                <w:rFonts w:ascii="Arial"/>
+                <w:i w:val="false"/>
+                <w:b w:val="false"/>
+                <w:u w:val="none"/>
+                <w:sz w:val="22"/>
+                <w:szCs w:val="22"/>
+                <w:color w:val="000000"/>
+              </w:rPr>
+              <w:t xml:space="preserve">0.083</w:t>
+            </w:r>
+          </w:p>
+        </w:tc>
+        <w:tc>
+          <w:tcPr>
+            <w:tcBorders>
+              <w:bottom w:val="single" w:sz="16" w:space="0" w:color="666666"/>
+              <w:top w:val="none" w:sz="0" w:space="0" w:color="000000"/>
+              <w:left w:val="none" w:sz="0" w:space="0" w:color="000000"/>
+              <w:right w:val="none" w:sz="0" w:space="0" w:color="000000"/>
+            </w:tcBorders>
+            <w:shd w:val="clear" w:color="auto" w:fill="FFFFFF"/>
+            <w:tcMar>
+              <w:top w:w="0" w:type="dxa"/>
+              <w:bottom w:w="0" w:type="dxa"/>
+              <w:left w:w="0" w:type="dxa"/>
+              <w:right w:w="0" w:type="dxa"/>
+            </w:tcMar>
+            <w:vAlign w:val="center"/>
+          </w:tcPr>
+          <w:p>
+            <w:pPr>
+              <w:jc w:val="right"/>
+              <w:keepNext/>
+              <w:pBdr>
+                <w:bottom w:val="none" w:sz="0" w:space="0" w:color="000000"/>
+                <w:top w:val="none" w:sz="0" w:space="0" w:color="000000"/>
+                <w:left w:val="none" w:sz="0" w:space="0" w:color="000000"/>
+                <w:right w:val="none" w:sz="0" w:space="0" w:color="000000"/>
+              </w:pBdr>
+              <w:spacing w:after="100" w:before="100" w:line="240"/>
+              <w:ind w:firstLine="0" w:left="100" w:right="100"/>
+            </w:pPr>
+            <w:r>
+              <w:rPr>
+                <w:rFonts w:ascii="Arial"/>
+                <w:i w:val="false"/>
+                <w:b w:val="false"/>
+                <w:u w:val="none"/>
+                <w:sz w:val="22"/>
+                <w:szCs w:val="22"/>
+                <w:color w:val="000000"/>
+              </w:rPr>
+              <w:t xml:space="preserve">2.456</w:t>
             </w:r>
           </w:p>
         </w:tc>
@@ -486,14 +744,6 @@
         <w:t xml:space="preserve">Model: Scar_binary ~ Block + (1 | Population) + (1 | Population:Fam_uniq) +     City_dist</w:t>
       </w:r>
     </w:p>
-    <w:p>
-      <w:pPr>
-        <w:pStyle w:val="TableCaption"/>
-      </w:pPr>
-      <w:r>
-        <w:t xml:space="preserve">PVE for population: 2.453. PVE for family: 1.191</w:t>
-      </w:r>
-    </w:p>
     <w:tbl xmlns:a="http://schemas.openxmlformats.org/drawingml/2006/main" xmlns:pic="http://schemas.openxmlformats.org/drawingml/2006/picture">
       <w:tblPr>
         <w:tblLayout w:type="fixed"/>
@@ -503,6 +753,8 @@
       <w:tblGrid>
         <w:gridCol w:w="3297"/>
         <w:gridCol w:w="1450"/>
+        <w:gridCol w:w="1279"/>
+        <w:gridCol w:w="961"/>
         <w:gridCol w:w="1084"/>
       </w:tblGrid>
       <w:tr>
@@ -619,6 +871,94 @@
           </w:tcPr>
           <w:p>
             <w:pPr>
+              <w:jc w:val="right"/>
+              <w:keepNext/>
+              <w:pBdr>
+                <w:bottom w:val="none" w:sz="0" w:space="0" w:color="000000"/>
+                <w:top w:val="none" w:sz="0" w:space="0" w:color="000000"/>
+                <w:left w:val="none" w:sz="0" w:space="0" w:color="000000"/>
+                <w:right w:val="none" w:sz="0" w:space="0" w:color="000000"/>
+              </w:pBdr>
+              <w:spacing w:after="100" w:before="100" w:line="240"/>
+              <w:ind w:firstLine="0" w:left="100" w:right="100"/>
+            </w:pPr>
+            <w:r>
+              <w:rPr>
+                <w:rFonts w:ascii="Arial"/>
+                <w:i w:val="false"/>
+                <w:b w:val="false"/>
+                <w:u w:val="none"/>
+                <w:sz w:val="22"/>
+                <w:szCs w:val="22"/>
+                <w:color w:val="000000"/>
+              </w:rPr>
+              <w:t xml:space="preserve">Variance</w:t>
+            </w:r>
+          </w:p>
+        </w:tc>
+        <w:tc>
+          <w:tcPr>
+            <w:tcBorders>
+              <w:bottom w:val="single" w:sz="16" w:space="0" w:color="666666"/>
+              <w:top w:val="single" w:sz="16" w:space="0" w:color="666666"/>
+              <w:left w:val="none" w:sz="0" w:space="0" w:color="000000"/>
+              <w:right w:val="none" w:sz="0" w:space="0" w:color="000000"/>
+            </w:tcBorders>
+            <w:shd w:val="clear" w:color="auto" w:fill="FFFFFF"/>
+            <w:tcMar>
+              <w:top w:w="0" w:type="dxa"/>
+              <w:bottom w:w="0" w:type="dxa"/>
+              <w:left w:w="0" w:type="dxa"/>
+              <w:right w:w="0" w:type="dxa"/>
+            </w:tcMar>
+            <w:vAlign w:val="center"/>
+          </w:tcPr>
+          <w:p>
+            <w:pPr>
+              <w:jc w:val="right"/>
+              <w:keepNext/>
+              <w:pBdr>
+                <w:bottom w:val="none" w:sz="0" w:space="0" w:color="000000"/>
+                <w:top w:val="none" w:sz="0" w:space="0" w:color="000000"/>
+                <w:left w:val="none" w:sz="0" w:space="0" w:color="000000"/>
+                <w:right w:val="none" w:sz="0" w:space="0" w:color="000000"/>
+              </w:pBdr>
+              <w:spacing w:after="100" w:before="100" w:line="240"/>
+              <w:ind w:firstLine="0" w:left="100" w:right="100"/>
+            </w:pPr>
+            <w:r>
+              <w:rPr>
+                <w:rFonts w:ascii="Arial"/>
+                <w:i w:val="false"/>
+                <w:b w:val="false"/>
+                <w:u w:val="none"/>
+                <w:sz w:val="22"/>
+                <w:szCs w:val="22"/>
+                <w:color w:val="000000"/>
+              </w:rPr>
+              <w:t xml:space="preserve">PVE</w:t>
+            </w:r>
+          </w:p>
+        </w:tc>
+        <w:tc>
+          <w:tcPr>
+            <w:tcBorders>
+              <w:bottom w:val="single" w:sz="16" w:space="0" w:color="666666"/>
+              <w:top w:val="single" w:sz="16" w:space="0" w:color="666666"/>
+              <w:left w:val="none" w:sz="0" w:space="0" w:color="000000"/>
+              <w:right w:val="none" w:sz="0" w:space="0" w:color="000000"/>
+            </w:tcBorders>
+            <w:shd w:val="clear" w:color="auto" w:fill="FFFFFF"/>
+            <w:tcMar>
+              <w:top w:w="0" w:type="dxa"/>
+              <w:bottom w:w="0" w:type="dxa"/>
+              <w:left w:w="0" w:type="dxa"/>
+              <w:right w:w="0" w:type="dxa"/>
+            </w:tcMar>
+            <w:vAlign w:val="center"/>
+          </w:tcPr>
+          <w:p>
+            <w:pPr>
               <w:jc w:val="left"/>
               <w:keepNext/>
               <w:pBdr>
@@ -759,6 +1099,94 @@
           </w:tcPr>
           <w:p>
             <w:pPr>
+              <w:jc w:val="right"/>
+              <w:keepNext/>
+              <w:pBdr>
+                <w:bottom w:val="none" w:sz="0" w:space="0" w:color="000000"/>
+                <w:top w:val="none" w:sz="0" w:space="0" w:color="000000"/>
+                <w:left w:val="none" w:sz="0" w:space="0" w:color="000000"/>
+                <w:right w:val="none" w:sz="0" w:space="0" w:color="000000"/>
+              </w:pBdr>
+              <w:spacing w:after="100" w:before="100" w:line="240"/>
+              <w:ind w:firstLine="0" w:left="100" w:right="100"/>
+            </w:pPr>
+            <w:r>
+              <w:rPr>
+                <w:rFonts w:ascii="Arial"/>
+                <w:i w:val="false"/>
+                <w:b w:val="false"/>
+                <w:u w:val="none"/>
+                <w:sz w:val="22"/>
+                <w:szCs w:val="22"/>
+                <w:color w:val="000000"/>
+              </w:rPr>
+              <w:t xml:space="preserve">0.040</w:t>
+            </w:r>
+          </w:p>
+        </w:tc>
+        <w:tc>
+          <w:tcPr>
+            <w:tcBorders>
+              <w:bottom w:val="none" w:sz="0" w:space="0" w:color="000000"/>
+              <w:top w:val="none" w:sz="0" w:space="0" w:color="000000"/>
+              <w:left w:val="none" w:sz="0" w:space="0" w:color="000000"/>
+              <w:right w:val="none" w:sz="0" w:space="0" w:color="000000"/>
+            </w:tcBorders>
+            <w:shd w:val="clear" w:color="auto" w:fill="FFFFFF"/>
+            <w:tcMar>
+              <w:top w:w="0" w:type="dxa"/>
+              <w:bottom w:w="0" w:type="dxa"/>
+              <w:left w:w="0" w:type="dxa"/>
+              <w:right w:w="0" w:type="dxa"/>
+            </w:tcMar>
+            <w:vAlign w:val="center"/>
+          </w:tcPr>
+          <w:p>
+            <w:pPr>
+              <w:jc w:val="right"/>
+              <w:keepNext/>
+              <w:pBdr>
+                <w:bottom w:val="none" w:sz="0" w:space="0" w:color="000000"/>
+                <w:top w:val="none" w:sz="0" w:space="0" w:color="000000"/>
+                <w:left w:val="none" w:sz="0" w:space="0" w:color="000000"/>
+                <w:right w:val="none" w:sz="0" w:space="0" w:color="000000"/>
+              </w:pBdr>
+              <w:spacing w:after="100" w:before="100" w:line="240"/>
+              <w:ind w:firstLine="0" w:left="100" w:right="100"/>
+            </w:pPr>
+            <w:r>
+              <w:rPr>
+                <w:rFonts w:ascii="Arial"/>
+                <w:i w:val="false"/>
+                <w:b w:val="false"/>
+                <w:u w:val="none"/>
+                <w:sz w:val="22"/>
+                <w:szCs w:val="22"/>
+                <w:color w:val="000000"/>
+              </w:rPr>
+              <w:t xml:space="preserve">1.191</w:t>
+            </w:r>
+          </w:p>
+        </w:tc>
+        <w:tc>
+          <w:tcPr>
+            <w:tcBorders>
+              <w:bottom w:val="none" w:sz="0" w:space="0" w:color="000000"/>
+              <w:top w:val="none" w:sz="0" w:space="0" w:color="000000"/>
+              <w:left w:val="none" w:sz="0" w:space="0" w:color="000000"/>
+              <w:right w:val="none" w:sz="0" w:space="0" w:color="000000"/>
+            </w:tcBorders>
+            <w:shd w:val="clear" w:color="auto" w:fill="FFFFFF"/>
+            <w:tcMar>
+              <w:top w:w="0" w:type="dxa"/>
+              <w:bottom w:w="0" w:type="dxa"/>
+              <w:left w:w="0" w:type="dxa"/>
+              <w:right w:w="0" w:type="dxa"/>
+            </w:tcMar>
+            <w:vAlign w:val="center"/>
+          </w:tcPr>
+          <w:p>
+            <w:pPr>
               <w:jc w:val="left"/>
               <w:keepNext/>
               <w:pBdr>
@@ -865,6 +1293,94 @@
                 <w:color w:val="000000"/>
               </w:rPr>
               <w:t xml:space="preserve">Population</w:t>
+            </w:r>
+          </w:p>
+        </w:tc>
+        <w:tc>
+          <w:tcPr>
+            <w:tcBorders>
+              <w:bottom w:val="single" w:sz="16" w:space="0" w:color="666666"/>
+              <w:top w:val="none" w:sz="0" w:space="0" w:color="000000"/>
+              <w:left w:val="none" w:sz="0" w:space="0" w:color="000000"/>
+              <w:right w:val="none" w:sz="0" w:space="0" w:color="000000"/>
+            </w:tcBorders>
+            <w:shd w:val="clear" w:color="auto" w:fill="FFFFFF"/>
+            <w:tcMar>
+              <w:top w:w="0" w:type="dxa"/>
+              <w:bottom w:w="0" w:type="dxa"/>
+              <w:left w:w="0" w:type="dxa"/>
+              <w:right w:w="0" w:type="dxa"/>
+            </w:tcMar>
+            <w:vAlign w:val="center"/>
+          </w:tcPr>
+          <w:p>
+            <w:pPr>
+              <w:jc w:val="right"/>
+              <w:keepNext/>
+              <w:pBdr>
+                <w:bottom w:val="none" w:sz="0" w:space="0" w:color="000000"/>
+                <w:top w:val="none" w:sz="0" w:space="0" w:color="000000"/>
+                <w:left w:val="none" w:sz="0" w:space="0" w:color="000000"/>
+                <w:right w:val="none" w:sz="0" w:space="0" w:color="000000"/>
+              </w:pBdr>
+              <w:spacing w:after="100" w:before="100" w:line="240"/>
+              <w:ind w:firstLine="0" w:left="100" w:right="100"/>
+            </w:pPr>
+            <w:r>
+              <w:rPr>
+                <w:rFonts w:ascii="Arial"/>
+                <w:i w:val="false"/>
+                <w:b w:val="false"/>
+                <w:u w:val="none"/>
+                <w:sz w:val="22"/>
+                <w:szCs w:val="22"/>
+                <w:color w:val="000000"/>
+              </w:rPr>
+              <w:t xml:space="preserve">0.083</w:t>
+            </w:r>
+          </w:p>
+        </w:tc>
+        <w:tc>
+          <w:tcPr>
+            <w:tcBorders>
+              <w:bottom w:val="single" w:sz="16" w:space="0" w:color="666666"/>
+              <w:top w:val="none" w:sz="0" w:space="0" w:color="000000"/>
+              <w:left w:val="none" w:sz="0" w:space="0" w:color="000000"/>
+              <w:right w:val="none" w:sz="0" w:space="0" w:color="000000"/>
+            </w:tcBorders>
+            <w:shd w:val="clear" w:color="auto" w:fill="FFFFFF"/>
+            <w:tcMar>
+              <w:top w:w="0" w:type="dxa"/>
+              <w:bottom w:w="0" w:type="dxa"/>
+              <w:left w:w="0" w:type="dxa"/>
+              <w:right w:w="0" w:type="dxa"/>
+            </w:tcMar>
+            <w:vAlign w:val="center"/>
+          </w:tcPr>
+          <w:p>
+            <w:pPr>
+              <w:jc w:val="right"/>
+              <w:keepNext/>
+              <w:pBdr>
+                <w:bottom w:val="none" w:sz="0" w:space="0" w:color="000000"/>
+                <w:top w:val="none" w:sz="0" w:space="0" w:color="000000"/>
+                <w:left w:val="none" w:sz="0" w:space="0" w:color="000000"/>
+                <w:right w:val="none" w:sz="0" w:space="0" w:color="000000"/>
+              </w:pBdr>
+              <w:spacing w:after="100" w:before="100" w:line="240"/>
+              <w:ind w:firstLine="0" w:left="100" w:right="100"/>
+            </w:pPr>
+            <w:r>
+              <w:rPr>
+                <w:rFonts w:ascii="Arial"/>
+                <w:i w:val="false"/>
+                <w:b w:val="false"/>
+                <w:u w:val="none"/>
+                <w:sz w:val="22"/>
+                <w:szCs w:val="22"/>
+                <w:color w:val="000000"/>
+              </w:rPr>
+              <w:t xml:space="preserve">2.453</w:t>
             </w:r>
           </w:p>
         </w:tc>
@@ -1544,14 +2060,6 @@
         <w:t xml:space="preserve">Model: Scar_binary ~ Block + (1 | Population) + (1 | Population:Fam_uniq) +     Urb_score</w:t>
       </w:r>
     </w:p>
-    <w:p>
-      <w:pPr>
-        <w:pStyle w:val="TableCaption"/>
-      </w:pPr>
-      <w:r>
-        <w:t xml:space="preserve">PVE for population: 2.406. PVE for family: 1.138</w:t>
-      </w:r>
-    </w:p>
     <w:tbl xmlns:a="http://schemas.openxmlformats.org/drawingml/2006/main" xmlns:pic="http://schemas.openxmlformats.org/drawingml/2006/picture">
       <w:tblPr>
         <w:tblLayout w:type="fixed"/>
@@ -1561,6 +2069,8 @@
       <w:tblGrid>
         <w:gridCol w:w="3297"/>
         <w:gridCol w:w="1450"/>
+        <w:gridCol w:w="1279"/>
+        <w:gridCol w:w="961"/>
         <w:gridCol w:w="1084"/>
       </w:tblGrid>
       <w:tr>
@@ -1677,6 +2187,94 @@
           </w:tcPr>
           <w:p>
             <w:pPr>
+              <w:jc w:val="right"/>
+              <w:keepNext/>
+              <w:pBdr>
+                <w:bottom w:val="none" w:sz="0" w:space="0" w:color="000000"/>
+                <w:top w:val="none" w:sz="0" w:space="0" w:color="000000"/>
+                <w:left w:val="none" w:sz="0" w:space="0" w:color="000000"/>
+                <w:right w:val="none" w:sz="0" w:space="0" w:color="000000"/>
+              </w:pBdr>
+              <w:spacing w:after="100" w:before="100" w:line="240"/>
+              <w:ind w:firstLine="0" w:left="100" w:right="100"/>
+            </w:pPr>
+            <w:r>
+              <w:rPr>
+                <w:rFonts w:ascii="Arial"/>
+                <w:i w:val="false"/>
+                <w:b w:val="false"/>
+                <w:u w:val="none"/>
+                <w:sz w:val="22"/>
+                <w:szCs w:val="22"/>
+                <w:color w:val="000000"/>
+              </w:rPr>
+              <w:t xml:space="preserve">Variance</w:t>
+            </w:r>
+          </w:p>
+        </w:tc>
+        <w:tc>
+          <w:tcPr>
+            <w:tcBorders>
+              <w:bottom w:val="single" w:sz="16" w:space="0" w:color="666666"/>
+              <w:top w:val="single" w:sz="16" w:space="0" w:color="666666"/>
+              <w:left w:val="none" w:sz="0" w:space="0" w:color="000000"/>
+              <w:right w:val="none" w:sz="0" w:space="0" w:color="000000"/>
+            </w:tcBorders>
+            <w:shd w:val="clear" w:color="auto" w:fill="FFFFFF"/>
+            <w:tcMar>
+              <w:top w:w="0" w:type="dxa"/>
+              <w:bottom w:w="0" w:type="dxa"/>
+              <w:left w:w="0" w:type="dxa"/>
+              <w:right w:w="0" w:type="dxa"/>
+            </w:tcMar>
+            <w:vAlign w:val="center"/>
+          </w:tcPr>
+          <w:p>
+            <w:pPr>
+              <w:jc w:val="right"/>
+              <w:keepNext/>
+              <w:pBdr>
+                <w:bottom w:val="none" w:sz="0" w:space="0" w:color="000000"/>
+                <w:top w:val="none" w:sz="0" w:space="0" w:color="000000"/>
+                <w:left w:val="none" w:sz="0" w:space="0" w:color="000000"/>
+                <w:right w:val="none" w:sz="0" w:space="0" w:color="000000"/>
+              </w:pBdr>
+              <w:spacing w:after="100" w:before="100" w:line="240"/>
+              <w:ind w:firstLine="0" w:left="100" w:right="100"/>
+            </w:pPr>
+            <w:r>
+              <w:rPr>
+                <w:rFonts w:ascii="Arial"/>
+                <w:i w:val="false"/>
+                <w:b w:val="false"/>
+                <w:u w:val="none"/>
+                <w:sz w:val="22"/>
+                <w:szCs w:val="22"/>
+                <w:color w:val="000000"/>
+              </w:rPr>
+              <w:t xml:space="preserve">PVE</w:t>
+            </w:r>
+          </w:p>
+        </w:tc>
+        <w:tc>
+          <w:tcPr>
+            <w:tcBorders>
+              <w:bottom w:val="single" w:sz="16" w:space="0" w:color="666666"/>
+              <w:top w:val="single" w:sz="16" w:space="0" w:color="666666"/>
+              <w:left w:val="none" w:sz="0" w:space="0" w:color="000000"/>
+              <w:right w:val="none" w:sz="0" w:space="0" w:color="000000"/>
+            </w:tcBorders>
+            <w:shd w:val="clear" w:color="auto" w:fill="FFFFFF"/>
+            <w:tcMar>
+              <w:top w:w="0" w:type="dxa"/>
+              <w:bottom w:w="0" w:type="dxa"/>
+              <w:left w:w="0" w:type="dxa"/>
+              <w:right w:w="0" w:type="dxa"/>
+            </w:tcMar>
+            <w:vAlign w:val="center"/>
+          </w:tcPr>
+          <w:p>
+            <w:pPr>
               <w:jc w:val="left"/>
               <w:keepNext/>
               <w:pBdr>
@@ -1817,6 +2415,94 @@
           </w:tcPr>
           <w:p>
             <w:pPr>
+              <w:jc w:val="right"/>
+              <w:keepNext/>
+              <w:pBdr>
+                <w:bottom w:val="none" w:sz="0" w:space="0" w:color="000000"/>
+                <w:top w:val="none" w:sz="0" w:space="0" w:color="000000"/>
+                <w:left w:val="none" w:sz="0" w:space="0" w:color="000000"/>
+                <w:right w:val="none" w:sz="0" w:space="0" w:color="000000"/>
+              </w:pBdr>
+              <w:spacing w:after="100" w:before="100" w:line="240"/>
+              <w:ind w:firstLine="0" w:left="100" w:right="100"/>
+            </w:pPr>
+            <w:r>
+              <w:rPr>
+                <w:rFonts w:ascii="Arial"/>
+                <w:i w:val="false"/>
+                <w:b w:val="false"/>
+                <w:u w:val="none"/>
+                <w:sz w:val="22"/>
+                <w:szCs w:val="22"/>
+                <w:color w:val="000000"/>
+              </w:rPr>
+              <w:t xml:space="preserve">0.038</w:t>
+            </w:r>
+          </w:p>
+        </w:tc>
+        <w:tc>
+          <w:tcPr>
+            <w:tcBorders>
+              <w:bottom w:val="none" w:sz="0" w:space="0" w:color="000000"/>
+              <w:top w:val="none" w:sz="0" w:space="0" w:color="000000"/>
+              <w:left w:val="none" w:sz="0" w:space="0" w:color="000000"/>
+              <w:right w:val="none" w:sz="0" w:space="0" w:color="000000"/>
+            </w:tcBorders>
+            <w:shd w:val="clear" w:color="auto" w:fill="FFFFFF"/>
+            <w:tcMar>
+              <w:top w:w="0" w:type="dxa"/>
+              <w:bottom w:w="0" w:type="dxa"/>
+              <w:left w:w="0" w:type="dxa"/>
+              <w:right w:w="0" w:type="dxa"/>
+            </w:tcMar>
+            <w:vAlign w:val="center"/>
+          </w:tcPr>
+          <w:p>
+            <w:pPr>
+              <w:jc w:val="right"/>
+              <w:keepNext/>
+              <w:pBdr>
+                <w:bottom w:val="none" w:sz="0" w:space="0" w:color="000000"/>
+                <w:top w:val="none" w:sz="0" w:space="0" w:color="000000"/>
+                <w:left w:val="none" w:sz="0" w:space="0" w:color="000000"/>
+                <w:right w:val="none" w:sz="0" w:space="0" w:color="000000"/>
+              </w:pBdr>
+              <w:spacing w:after="100" w:before="100" w:line="240"/>
+              <w:ind w:firstLine="0" w:left="100" w:right="100"/>
+            </w:pPr>
+            <w:r>
+              <w:rPr>
+                <w:rFonts w:ascii="Arial"/>
+                <w:i w:val="false"/>
+                <w:b w:val="false"/>
+                <w:u w:val="none"/>
+                <w:sz w:val="22"/>
+                <w:szCs w:val="22"/>
+                <w:color w:val="000000"/>
+              </w:rPr>
+              <w:t xml:space="preserve">1.138</w:t>
+            </w:r>
+          </w:p>
+        </w:tc>
+        <w:tc>
+          <w:tcPr>
+            <w:tcBorders>
+              <w:bottom w:val="none" w:sz="0" w:space="0" w:color="000000"/>
+              <w:top w:val="none" w:sz="0" w:space="0" w:color="000000"/>
+              <w:left w:val="none" w:sz="0" w:space="0" w:color="000000"/>
+              <w:right w:val="none" w:sz="0" w:space="0" w:color="000000"/>
+            </w:tcBorders>
+            <w:shd w:val="clear" w:color="auto" w:fill="FFFFFF"/>
+            <w:tcMar>
+              <w:top w:w="0" w:type="dxa"/>
+              <w:bottom w:w="0" w:type="dxa"/>
+              <w:left w:w="0" w:type="dxa"/>
+              <w:right w:w="0" w:type="dxa"/>
+            </w:tcMar>
+            <w:vAlign w:val="center"/>
+          </w:tcPr>
+          <w:p>
+            <w:pPr>
               <w:jc w:val="left"/>
               <w:keepNext/>
               <w:pBdr>
@@ -1923,6 +2609,94 @@
                 <w:color w:val="000000"/>
               </w:rPr>
               <w:t xml:space="preserve">Population</w:t>
+            </w:r>
+          </w:p>
+        </w:tc>
+        <w:tc>
+          <w:tcPr>
+            <w:tcBorders>
+              <w:bottom w:val="single" w:sz="16" w:space="0" w:color="666666"/>
+              <w:top w:val="none" w:sz="0" w:space="0" w:color="000000"/>
+              <w:left w:val="none" w:sz="0" w:space="0" w:color="000000"/>
+              <w:right w:val="none" w:sz="0" w:space="0" w:color="000000"/>
+            </w:tcBorders>
+            <w:shd w:val="clear" w:color="auto" w:fill="FFFFFF"/>
+            <w:tcMar>
+              <w:top w:w="0" w:type="dxa"/>
+              <w:bottom w:w="0" w:type="dxa"/>
+              <w:left w:w="0" w:type="dxa"/>
+              <w:right w:w="0" w:type="dxa"/>
+            </w:tcMar>
+            <w:vAlign w:val="center"/>
+          </w:tcPr>
+          <w:p>
+            <w:pPr>
+              <w:jc w:val="right"/>
+              <w:keepNext/>
+              <w:pBdr>
+                <w:bottom w:val="none" w:sz="0" w:space="0" w:color="000000"/>
+                <w:top w:val="none" w:sz="0" w:space="0" w:color="000000"/>
+                <w:left w:val="none" w:sz="0" w:space="0" w:color="000000"/>
+                <w:right w:val="none" w:sz="0" w:space="0" w:color="000000"/>
+              </w:pBdr>
+              <w:spacing w:after="100" w:before="100" w:line="240"/>
+              <w:ind w:firstLine="0" w:left="100" w:right="100"/>
+            </w:pPr>
+            <w:r>
+              <w:rPr>
+                <w:rFonts w:ascii="Arial"/>
+                <w:i w:val="false"/>
+                <w:b w:val="false"/>
+                <w:u w:val="none"/>
+                <w:sz w:val="22"/>
+                <w:szCs w:val="22"/>
+                <w:color w:val="000000"/>
+              </w:rPr>
+              <w:t xml:space="preserve">0.081</w:t>
+            </w:r>
+          </w:p>
+        </w:tc>
+        <w:tc>
+          <w:tcPr>
+            <w:tcBorders>
+              <w:bottom w:val="single" w:sz="16" w:space="0" w:color="666666"/>
+              <w:top w:val="none" w:sz="0" w:space="0" w:color="000000"/>
+              <w:left w:val="none" w:sz="0" w:space="0" w:color="000000"/>
+              <w:right w:val="none" w:sz="0" w:space="0" w:color="000000"/>
+            </w:tcBorders>
+            <w:shd w:val="clear" w:color="auto" w:fill="FFFFFF"/>
+            <w:tcMar>
+              <w:top w:w="0" w:type="dxa"/>
+              <w:bottom w:w="0" w:type="dxa"/>
+              <w:left w:w="0" w:type="dxa"/>
+              <w:right w:w="0" w:type="dxa"/>
+            </w:tcMar>
+            <w:vAlign w:val="center"/>
+          </w:tcPr>
+          <w:p>
+            <w:pPr>
+              <w:jc w:val="right"/>
+              <w:keepNext/>
+              <w:pBdr>
+                <w:bottom w:val="none" w:sz="0" w:space="0" w:color="000000"/>
+                <w:top w:val="none" w:sz="0" w:space="0" w:color="000000"/>
+                <w:left w:val="none" w:sz="0" w:space="0" w:color="000000"/>
+                <w:right w:val="none" w:sz="0" w:space="0" w:color="000000"/>
+              </w:pBdr>
+              <w:spacing w:after="100" w:before="100" w:line="240"/>
+              <w:ind w:firstLine="0" w:left="100" w:right="100"/>
+            </w:pPr>
+            <w:r>
+              <w:rPr>
+                <w:rFonts w:ascii="Arial"/>
+                <w:i w:val="false"/>
+                <w:b w:val="false"/>
+                <w:u w:val="none"/>
+                <w:sz w:val="22"/>
+                <w:szCs w:val="22"/>
+                <w:color w:val="000000"/>
+              </w:rPr>
+              <w:t xml:space="preserve">2.406</w:t>
             </w:r>
           </w:p>
         </w:tc>

--- a/Defense_trait_analyses/Tables/Ranova/weevil_bin_2020.docx
+++ b/Defense_trait_analyses/Tables/Ranova/weevil_bin_2020.docx
@@ -36,7 +36,7 @@
       <w:tr>
         <w:trPr>
           <w:cantSplit/>
-          <w:trHeight w:val="615" w:hRule="auto"/>
+          <w:trHeight w:val="637" w:hRule="auto"/>
           <w:tblHeader/>
         </w:trPr>
         header1
@@ -256,7 +256,7 @@
                 <w:szCs w:val="22"/>
                 <w:color w:val="000000"/>
               </w:rPr>
-              <w:t xml:space="preserve">χ</w:t>
+              <w:t xml:space="preserve">Ï‡</w:t>
             </w:r>
             <w:r>
               <w:rPr>
@@ -497,7 +497,7 @@
                 <w:szCs w:val="22"/>
                 <w:color w:val="000000"/>
               </w:rPr>
-              <w:t xml:space="preserve">0.040</w:t>
+              <w:t xml:space="preserve">0.041</w:t>
             </w:r>
           </w:p>
         </w:tc>
@@ -541,7 +541,7 @@
                 <w:szCs w:val="22"/>
                 <w:color w:val="000000"/>
               </w:rPr>
-              <w:t xml:space="preserve">1.215</w:t>
+              <w:t xml:space="preserve">1.216</w:t>
             </w:r>
           </w:p>
         </w:tc>
@@ -585,7 +585,7 @@
                 <w:szCs w:val="22"/>
                 <w:color w:val="000000"/>
               </w:rPr>
-              <w:t xml:space="preserve">0.270</w:t>
+              <w:t xml:space="preserve">0.272</w:t>
             </w:r>
           </w:p>
         </w:tc>
@@ -673,7 +673,7 @@
                 <w:szCs w:val="22"/>
                 <w:color w:val="000000"/>
               </w:rPr>
-              <w:t xml:space="preserve">0.302</w:t>
+              <w:t xml:space="preserve">0.301</w:t>
             </w:r>
           </w:p>
         </w:tc>
@@ -801,7 +801,7 @@
                 <w:szCs w:val="22"/>
                 <w:color w:val="000000"/>
               </w:rPr>
-              <w:t xml:space="preserve">0.082</w:t>
+              <w:t xml:space="preserve">0.083</w:t>
             </w:r>
           </w:p>
         </w:tc>
@@ -845,7 +845,7 @@
                 <w:szCs w:val="22"/>
                 <w:color w:val="000000"/>
               </w:rPr>
-              <w:t xml:space="preserve">2.445</w:t>
+              <w:t xml:space="preserve">2.456</w:t>
             </w:r>
           </w:p>
         </w:tc>
@@ -889,7 +889,7 @@
                 <w:szCs w:val="22"/>
                 <w:color w:val="000000"/>
               </w:rPr>
-              <w:t xml:space="preserve">0.285</w:t>
+              <w:t xml:space="preserve">0.284</w:t>
             </w:r>
           </w:p>
         </w:tc>
@@ -1041,7 +1041,7 @@
       <w:tr>
         <w:trPr>
           <w:cantSplit/>
-          <w:trHeight w:val="615" w:hRule="auto"/>
+          <w:trHeight w:val="637" w:hRule="auto"/>
           <w:tblHeader/>
         </w:trPr>
         header1
@@ -1261,7 +1261,7 @@
                 <w:szCs w:val="22"/>
                 <w:color w:val="000000"/>
               </w:rPr>
-              <w:t xml:space="preserve">χ</w:t>
+              <w:t xml:space="preserve">Ï‡</w:t>
             </w:r>
             <w:r>
               <w:rPr>
@@ -1546,7 +1546,7 @@
                 <w:szCs w:val="22"/>
                 <w:color w:val="000000"/>
               </w:rPr>
-              <w:t xml:space="preserve">1.190</w:t>
+              <w:t xml:space="preserve">1.191</w:t>
             </w:r>
           </w:p>
         </w:tc>
@@ -1590,7 +1590,7 @@
                 <w:szCs w:val="22"/>
                 <w:color w:val="000000"/>
               </w:rPr>
-              <w:t xml:space="preserve">0.278</w:t>
+              <w:t xml:space="preserve">0.280</w:t>
             </w:r>
           </w:p>
         </w:tc>
@@ -1678,7 +1678,7 @@
                 <w:szCs w:val="22"/>
                 <w:color w:val="000000"/>
               </w:rPr>
-              <w:t xml:space="preserve">0.299</w:t>
+              <w:t xml:space="preserve">0.2985</w:t>
             </w:r>
           </w:p>
         </w:tc>
@@ -1806,7 +1806,7 @@
                 <w:szCs w:val="22"/>
                 <w:color w:val="000000"/>
               </w:rPr>
-              <w:t xml:space="preserve">0.082</w:t>
+              <w:t xml:space="preserve">0.083</w:t>
             </w:r>
           </w:p>
         </w:tc>
@@ -1850,7 +1850,7 @@
                 <w:szCs w:val="22"/>
                 <w:color w:val="000000"/>
               </w:rPr>
-              <w:t xml:space="preserve">2.442</w:t>
+              <w:t xml:space="preserve">2.453</w:t>
             </w:r>
           </w:p>
         </w:tc>
@@ -2356,7 +2356,7 @@
                 <w:szCs w:val="22"/>
                 <w:color w:val="000000"/>
               </w:rPr>
-              <w:t xml:space="preserve">9.262</w:t>
+              <w:t xml:space="preserve">9.380</w:t>
             </w:r>
           </w:p>
         </w:tc>
@@ -2400,7 +2400,7 @@
                 <w:szCs w:val="22"/>
                 <w:color w:val="000000"/>
               </w:rPr>
-              <w:t xml:space="preserve">0.026*</w:t>
+              <w:t xml:space="preserve">0.025*</w:t>
             </w:r>
           </w:p>
         </w:tc>
@@ -2528,7 +2528,7 @@
                 <w:szCs w:val="22"/>
                 <w:color w:val="000000"/>
               </w:rPr>
-              <w:t xml:space="preserve">0.149</w:t>
+              <w:t xml:space="preserve">0.152</w:t>
             </w:r>
           </w:p>
         </w:tc>
@@ -2572,7 +2572,7 @@
                 <w:szCs w:val="22"/>
                 <w:color w:val="000000"/>
               </w:rPr>
-              <w:t xml:space="preserve">0.7</w:t>
+              <w:t xml:space="preserve">0.697</w:t>
             </w:r>
           </w:p>
         </w:tc>
@@ -2636,7 +2636,7 @@
       <w:tr>
         <w:trPr>
           <w:cantSplit/>
-          <w:trHeight w:val="615" w:hRule="auto"/>
+          <w:trHeight w:val="637" w:hRule="auto"/>
           <w:tblHeader/>
         </w:trPr>
         header1
@@ -2856,7 +2856,7 @@
                 <w:szCs w:val="22"/>
                 <w:color w:val="000000"/>
               </w:rPr>
-              <w:t xml:space="preserve">χ</w:t>
+              <w:t xml:space="preserve">Ï‡</w:t>
             </w:r>
             <w:r>
               <w:rPr>
@@ -3141,7 +3141,7 @@
                 <w:szCs w:val="22"/>
                 <w:color w:val="000000"/>
               </w:rPr>
-              <w:t xml:space="preserve">1.137</w:t>
+              <w:t xml:space="preserve">1.138</w:t>
             </w:r>
           </w:p>
         </w:tc>
@@ -3185,7 +3185,7 @@
                 <w:szCs w:val="22"/>
                 <w:color w:val="000000"/>
               </w:rPr>
-              <w:t xml:space="preserve">0.278</w:t>
+              <w:t xml:space="preserve">0.281</w:t>
             </w:r>
           </w:p>
         </w:tc>
@@ -3273,7 +3273,7 @@
                 <w:szCs w:val="22"/>
                 <w:color w:val="000000"/>
               </w:rPr>
-              <w:t xml:space="preserve">0.299</w:t>
+              <w:t xml:space="preserve">0.298</w:t>
             </w:r>
           </w:p>
         </w:tc>
@@ -3445,7 +3445,7 @@
                 <w:szCs w:val="22"/>
                 <w:color w:val="000000"/>
               </w:rPr>
-              <w:t xml:space="preserve">2.394</w:t>
+              <w:t xml:space="preserve">2.406</w:t>
             </w:r>
           </w:p>
         </w:tc>
@@ -3951,7 +3951,7 @@
                 <w:szCs w:val="22"/>
                 <w:color w:val="000000"/>
               </w:rPr>
-              <w:t xml:space="preserve">9.258</w:t>
+              <w:t xml:space="preserve">9.370</w:t>
             </w:r>
           </w:p>
         </w:tc>
@@ -3995,7 +3995,7 @@
                 <w:szCs w:val="22"/>
                 <w:color w:val="000000"/>
               </w:rPr>
-              <w:t xml:space="preserve">0.026*</w:t>
+              <w:t xml:space="preserve">0.025*</w:t>
             </w:r>
           </w:p>
         </w:tc>
@@ -4123,7 +4123,7 @@
                 <w:szCs w:val="22"/>
                 <w:color w:val="000000"/>
               </w:rPr>
-              <w:t xml:space="preserve">0.595</w:t>
+              <w:t xml:space="preserve">0.606</w:t>
             </w:r>
           </w:p>
         </w:tc>
@@ -4167,7 +4167,7 @@
                 <w:szCs w:val="22"/>
                 <w:color w:val="000000"/>
               </w:rPr>
-              <w:t xml:space="preserve">0.44</w:t>
+              <w:t xml:space="preserve">0.436</w:t>
             </w:r>
           </w:p>
         </w:tc>
